--- a/System Architecture/Architectural designs.docx
+++ b/System Architecture/Architectural designs.docx
@@ -426,6 +426,7 @@
         </w:rPr>
         <w:t xml:space="preserve"> a chat application. This kind of application contains two separated tiers, </w:t>
       </w:r>
+      <w:proofErr w:type="gramStart"/>
       <w:r>
         <w:rPr>
           <w:rFonts w:ascii="Times New Roman" w:hAnsi="Times New Roman" w:cs="Times New Roman"/>
@@ -436,7 +437,20 @@
           <w:szCs w:val="24"/>
           <w:shd w:val="clear" w:color="auto" w:fill="FFFFFF"/>
         </w:rPr>
-        <w:t>client and a server.</w:t>
+        <w:t>client</w:t>
+      </w:r>
+      <w:proofErr w:type="gramEnd"/>
+      <w:r>
+        <w:rPr>
+          <w:rFonts w:ascii="Times New Roman" w:hAnsi="Times New Roman" w:cs="Times New Roman"/>
+          <w:b/>
+          <w:bCs/>
+          <w:color w:val="212121"/>
+          <w:sz w:val="24"/>
+          <w:szCs w:val="24"/>
+          <w:shd w:val="clear" w:color="auto" w:fill="FFFFFF"/>
+        </w:rPr>
+        <w:t xml:space="preserve"> and a server.</w:t>
       </w:r>
       <w:r>
         <w:rPr>
@@ -620,7 +634,29 @@
           <w:szCs w:val="24"/>
           <w:shd w:val="clear" w:color="auto" w:fill="FFFFFF"/>
         </w:rPr>
-        <w:t xml:space="preserve">A three-tier application adds another tier to the previous mentioned chat application, this could be in the form of a database. One could think of a three-tier application as a dynamic web application, which has a user interface, business logic, services and a database each placed in different tiers. As mentioned in the previous section a two-tier architecture separates the user interface from the business logic, in the same way the </w:t>
+        <w:t xml:space="preserve">A three-tier application adds another tier to the previous mentioned chat application, this could be in the form of a database. One could think of a three-tier application as a dynamic web application, which has a user interface, business logic, </w:t>
+      </w:r>
+      <w:proofErr w:type="gramStart"/>
+      <w:r>
+        <w:rPr>
+          <w:rFonts w:ascii="Times New Roman" w:hAnsi="Times New Roman" w:cs="Times New Roman"/>
+          <w:color w:val="212121"/>
+          <w:sz w:val="24"/>
+          <w:szCs w:val="24"/>
+          <w:shd w:val="clear" w:color="auto" w:fill="FFFFFF"/>
+        </w:rPr>
+        <w:t>services</w:t>
+      </w:r>
+      <w:proofErr w:type="gramEnd"/>
+      <w:r>
+        <w:rPr>
+          <w:rFonts w:ascii="Times New Roman" w:hAnsi="Times New Roman" w:cs="Times New Roman"/>
+          <w:color w:val="212121"/>
+          <w:sz w:val="24"/>
+          <w:szCs w:val="24"/>
+          <w:shd w:val="clear" w:color="auto" w:fill="FFFFFF"/>
+        </w:rPr>
+        <w:t xml:space="preserve"> and a database each placed in different tiers. As mentioned in the previous section a two-tier architecture separates the user interface from the business logic, in the same way the </w:t>
       </w:r>
       <w:r>
         <w:rPr>
@@ -685,7 +721,7 @@
                     </pic:cNvPicPr>
                   </pic:nvPicPr>
                   <pic:blipFill>
-                    <a:blip r:embed="rId4">
+                    <a:blip r:embed="rId6">
                       <a:extLst>
                         <a:ext uri="{28A0092B-C50C-407E-A947-70E740481C1C}">
                           <a14:useLocalDpi xmlns:a14="http://schemas.microsoft.com/office/drawing/2010/main" val="0"/>
@@ -846,7 +882,7 @@
                     <pic:cNvPicPr/>
                   </pic:nvPicPr>
                   <pic:blipFill rotWithShape="1">
-                    <a:blip r:embed="rId5" cstate="print">
+                    <a:blip r:embed="rId7" cstate="print">
                       <a:extLst>
                         <a:ext uri="{28A0092B-C50C-407E-A947-70E740481C1C}">
                           <a14:useLocalDpi xmlns:a14="http://schemas.microsoft.com/office/drawing/2010/main" val="0"/>
@@ -953,7 +989,51 @@
           <w:szCs w:val="24"/>
           <w:shd w:val="clear" w:color="auto" w:fill="FFFFFF"/>
         </w:rPr>
-        <w:t>A logical n-tier application is an application where all logical parts are separated into discrete classes. In a typical business application, this generally involves a Presentation Layer, Business Logic Layer and a Data Access Layer. This separation makes the application easier to maintain. The advantages of this architecture are that all business rules are centralized that make them easy to create, use and re-use. The data access is also centralized, that has the same advantage as the centralization of the business rules. Centralizing the data access routines are also good when it comes to maintenance since changes must only be implemented in one location. There are really not that many disadvantages of this kind of architecture, however, it takes a bit longer to get up and running since several separate components need to be developed</w:t>
+        <w:t xml:space="preserve">A logical n-tier application is an application where all logical parts are separated into discrete classes. In a typical business application, this generally involves a Presentation Layer, Business Logic </w:t>
+      </w:r>
+      <w:proofErr w:type="gramStart"/>
+      <w:r>
+        <w:rPr>
+          <w:rFonts w:ascii="Times New Roman" w:hAnsi="Times New Roman" w:cs="Times New Roman"/>
+          <w:color w:val="212121"/>
+          <w:sz w:val="24"/>
+          <w:szCs w:val="24"/>
+          <w:shd w:val="clear" w:color="auto" w:fill="FFFFFF"/>
+        </w:rPr>
+        <w:t>Layer</w:t>
+      </w:r>
+      <w:proofErr w:type="gramEnd"/>
+      <w:r>
+        <w:rPr>
+          <w:rFonts w:ascii="Times New Roman" w:hAnsi="Times New Roman" w:cs="Times New Roman"/>
+          <w:color w:val="212121"/>
+          <w:sz w:val="24"/>
+          <w:szCs w:val="24"/>
+          <w:shd w:val="clear" w:color="auto" w:fill="FFFFFF"/>
+        </w:rPr>
+        <w:t xml:space="preserve"> and a Data Access Layer. This separation makes the application easier to maintain. The advantages of this architecture are that all business rules are centralized that make them easy to create, use and re-use. The data access is also centralized, that has the same advantage as the centralization of the business rules. Centralizing the data access routines are also good when it comes to maintenance since changes must only be implemented in one location. There are </w:t>
+      </w:r>
+      <w:proofErr w:type="gramStart"/>
+      <w:r>
+        <w:rPr>
+          <w:rFonts w:ascii="Times New Roman" w:hAnsi="Times New Roman" w:cs="Times New Roman"/>
+          <w:color w:val="212121"/>
+          <w:sz w:val="24"/>
+          <w:szCs w:val="24"/>
+          <w:shd w:val="clear" w:color="auto" w:fill="FFFFFF"/>
+        </w:rPr>
+        <w:t>really not</w:t>
+      </w:r>
+      <w:proofErr w:type="gramEnd"/>
+      <w:r>
+        <w:rPr>
+          <w:rFonts w:ascii="Times New Roman" w:hAnsi="Times New Roman" w:cs="Times New Roman"/>
+          <w:color w:val="212121"/>
+          <w:sz w:val="24"/>
+          <w:szCs w:val="24"/>
+          <w:shd w:val="clear" w:color="auto" w:fill="FFFFFF"/>
+        </w:rPr>
+        <w:t xml:space="preserve"> that many disadvantages of this kind of architecture, however, it takes a bit longer to get up and running since several separate components need to be developed</w:t>
       </w:r>
       <w:r>
         <w:rPr>
@@ -996,7 +1076,7 @@
                     </pic:cNvPicPr>
                   </pic:nvPicPr>
                   <pic:blipFill>
-                    <a:blip r:embed="rId6">
+                    <a:blip r:embed="rId8">
                       <a:extLst>
                         <a:ext uri="{28A0092B-C50C-407E-A947-70E740481C1C}">
                           <a14:useLocalDpi xmlns:a14="http://schemas.microsoft.com/office/drawing/2010/main" val="0"/>
@@ -1036,6 +1116,56 @@
     </w:sectPr>
   </w:body>
 </w:document>
+</file>
+
+<file path=word/endnotes.xml><?xml version="1.0" encoding="utf-8"?>
+<w:endnotes xmlns:wpc="http://schemas.microsoft.com/office/word/2010/wordprocessingCanvas" xmlns:cx="http://schemas.microsoft.com/office/drawing/2014/chartex" xmlns:cx1="http://schemas.microsoft.com/office/drawing/2015/9/8/chartex" xmlns:cx2="http://schemas.microsoft.com/office/drawing/2015/10/21/chartex" xmlns:cx3="http://schemas.microsoft.com/office/drawing/2016/5/9/chartex" xmlns:cx4="http://schemas.microsoft.com/office/drawing/2016/5/10/chartex" xmlns:cx5="http://schemas.microsoft.com/office/drawing/2016/5/11/chartex" xmlns:cx6="http://schemas.microsoft.com/office/drawing/2016/5/12/chartex" xmlns:cx7="http://schemas.microsoft.com/office/drawing/2016/5/13/chartex" xmlns:cx8="http://schemas.microsoft.com/office/drawing/2016/5/14/chartex" xmlns:mc="http://schemas.openxmlformats.org/markup-compatibility/2006" xmlns:aink="http://schemas.microsoft.com/office/drawing/2016/ink" xmlns:am3d="http://schemas.microsoft.com/office/drawing/2017/model3d" xmlns:o="urn:schemas-microsoft-com:office:office" xmlns:r="http://schemas.openxmlformats.org/officeDocument/2006/relationships" xmlns:m="http://schemas.openxmlformats.org/officeDocument/2006/math" xmlns:v="urn:schemas-microsoft-com:vml" xmlns:wp14="http://schemas.microsoft.com/office/word/2010/wordprocessingDrawing" xmlns:wp="http://schemas.openxmlformats.org/drawingml/2006/wordprocessingDrawing" xmlns:w10="urn:schemas-microsoft-com:office:word" xmlns:w="http://schemas.openxmlformats.org/wordprocessingml/2006/main" xmlns:w14="http://schemas.microsoft.com/office/word/2010/wordml" xmlns:w15="http://schemas.microsoft.com/office/word/2012/wordml" xmlns:w16cex="http://schemas.microsoft.com/office/word/2018/wordml/cex" xmlns:w16cid="http://schemas.microsoft.com/office/word/2016/wordml/cid" xmlns:w16="http://schemas.microsoft.com/office/word/2018/wordml" xmlns:w16sdtdh="http://schemas.microsoft.com/office/word/2020/wordml/sdtdatahash" xmlns:w16se="http://schemas.microsoft.com/office/word/2015/wordml/symex" xmlns:wpg="http://schemas.microsoft.com/office/word/2010/wordprocessingGroup" xmlns:wpi="http://schemas.microsoft.com/office/word/2010/wordprocessingInk" xmlns:wne="http://schemas.microsoft.com/office/word/2006/wordml" xmlns:wps="http://schemas.microsoft.com/office/word/2010/wordprocessingShape" mc:Ignorable="w14 w15 w16se w16cid w16 w16cex w16sdtdh wp14">
+  <w:endnote w:type="separator" w:id="-1">
+    <w:p>
+      <w:pPr>
+        <w:spacing w:after="0" w:line="240" w:lineRule="auto"/>
+      </w:pPr>
+      <w:r>
+        <w:separator/>
+      </w:r>
+    </w:p>
+  </w:endnote>
+  <w:endnote w:type="continuationSeparator" w:id="0">
+    <w:p>
+      <w:pPr>
+        <w:spacing w:after="0" w:line="240" w:lineRule="auto"/>
+      </w:pPr>
+      <w:r>
+        <w:continuationSeparator/>
+      </w:r>
+    </w:p>
+  </w:endnote>
+</w:endnotes>
+</file>
+
+<file path=word/footnotes.xml><?xml version="1.0" encoding="utf-8"?>
+<w:footnotes xmlns:wpc="http://schemas.microsoft.com/office/word/2010/wordprocessingCanvas" xmlns:cx="http://schemas.microsoft.com/office/drawing/2014/chartex" xmlns:cx1="http://schemas.microsoft.com/office/drawing/2015/9/8/chartex" xmlns:cx2="http://schemas.microsoft.com/office/drawing/2015/10/21/chartex" xmlns:cx3="http://schemas.microsoft.com/office/drawing/2016/5/9/chartex" xmlns:cx4="http://schemas.microsoft.com/office/drawing/2016/5/10/chartex" xmlns:cx5="http://schemas.microsoft.com/office/drawing/2016/5/11/chartex" xmlns:cx6="http://schemas.microsoft.com/office/drawing/2016/5/12/chartex" xmlns:cx7="http://schemas.microsoft.com/office/drawing/2016/5/13/chartex" xmlns:cx8="http://schemas.microsoft.com/office/drawing/2016/5/14/chartex" xmlns:mc="http://schemas.openxmlformats.org/markup-compatibility/2006" xmlns:aink="http://schemas.microsoft.com/office/drawing/2016/ink" xmlns:am3d="http://schemas.microsoft.com/office/drawing/2017/model3d" xmlns:o="urn:schemas-microsoft-com:office:office" xmlns:r="http://schemas.openxmlformats.org/officeDocument/2006/relationships" xmlns:m="http://schemas.openxmlformats.org/officeDocument/2006/math" xmlns:v="urn:schemas-microsoft-com:vml" xmlns:wp14="http://schemas.microsoft.com/office/word/2010/wordprocessingDrawing" xmlns:wp="http://schemas.openxmlformats.org/drawingml/2006/wordprocessingDrawing" xmlns:w10="urn:schemas-microsoft-com:office:word" xmlns:w="http://schemas.openxmlformats.org/wordprocessingml/2006/main" xmlns:w14="http://schemas.microsoft.com/office/word/2010/wordml" xmlns:w15="http://schemas.microsoft.com/office/word/2012/wordml" xmlns:w16cex="http://schemas.microsoft.com/office/word/2018/wordml/cex" xmlns:w16cid="http://schemas.microsoft.com/office/word/2016/wordml/cid" xmlns:w16="http://schemas.microsoft.com/office/word/2018/wordml" xmlns:w16sdtdh="http://schemas.microsoft.com/office/word/2020/wordml/sdtdatahash" xmlns:w16se="http://schemas.microsoft.com/office/word/2015/wordml/symex" xmlns:wpg="http://schemas.microsoft.com/office/word/2010/wordprocessingGroup" xmlns:wpi="http://schemas.microsoft.com/office/word/2010/wordprocessingInk" xmlns:wne="http://schemas.microsoft.com/office/word/2006/wordml" xmlns:wps="http://schemas.microsoft.com/office/word/2010/wordprocessingShape" mc:Ignorable="w14 w15 w16se w16cid w16 w16cex w16sdtdh wp14">
+  <w:footnote w:type="separator" w:id="-1">
+    <w:p>
+      <w:pPr>
+        <w:spacing w:after="0" w:line="240" w:lineRule="auto"/>
+      </w:pPr>
+      <w:r>
+        <w:separator/>
+      </w:r>
+    </w:p>
+  </w:footnote>
+  <w:footnote w:type="continuationSeparator" w:id="0">
+    <w:p>
+      <w:pPr>
+        <w:spacing w:after="0" w:line="240" w:lineRule="auto"/>
+      </w:pPr>
+      <w:r>
+        <w:continuationSeparator/>
+      </w:r>
+    </w:p>
+  </w:footnote>
+</w:footnotes>
 </file>
 
 <file path=word/styles.xml><?xml version="1.0" encoding="utf-8"?>
@@ -1476,6 +1606,50 @@
       <w:bCs/>
     </w:rPr>
   </w:style>
+  <w:style w:type="paragraph" w:styleId="Header">
+    <w:name w:val="header"/>
+    <w:basedOn w:val="Normal"/>
+    <w:link w:val="HeaderChar"/>
+    <w:uiPriority w:val="99"/>
+    <w:unhideWhenUsed/>
+    <w:rsid w:val="00917109"/>
+    <w:pPr>
+      <w:tabs>
+        <w:tab w:val="center" w:pos="4680"/>
+        <w:tab w:val="right" w:pos="9360"/>
+      </w:tabs>
+      <w:spacing w:after="0" w:line="240" w:lineRule="auto"/>
+    </w:pPr>
+  </w:style>
+  <w:style w:type="character" w:customStyle="1" w:styleId="HeaderChar">
+    <w:name w:val="Header Char"/>
+    <w:basedOn w:val="DefaultParagraphFont"/>
+    <w:link w:val="Header"/>
+    <w:uiPriority w:val="99"/>
+    <w:rsid w:val="00917109"/>
+  </w:style>
+  <w:style w:type="paragraph" w:styleId="Footer">
+    <w:name w:val="footer"/>
+    <w:basedOn w:val="Normal"/>
+    <w:link w:val="FooterChar"/>
+    <w:uiPriority w:val="99"/>
+    <w:unhideWhenUsed/>
+    <w:rsid w:val="00917109"/>
+    <w:pPr>
+      <w:tabs>
+        <w:tab w:val="center" w:pos="4680"/>
+        <w:tab w:val="right" w:pos="9360"/>
+      </w:tabs>
+      <w:spacing w:after="0" w:line="240" w:lineRule="auto"/>
+    </w:pPr>
+  </w:style>
+  <w:style w:type="character" w:customStyle="1" w:styleId="FooterChar">
+    <w:name w:val="Footer Char"/>
+    <w:basedOn w:val="DefaultParagraphFont"/>
+    <w:link w:val="Footer"/>
+    <w:uiPriority w:val="99"/>
+    <w:rsid w:val="00917109"/>
+  </w:style>
 </w:styles>
 </file>
 

--- a/System Architecture/Architectural designs.docx
+++ b/System Architecture/Architectural designs.docx
@@ -536,6 +536,18 @@
           <w:szCs w:val="22"/>
         </w:rPr>
       </w:pPr>
+    </w:p>
+    <w:p>
+      <w:pPr>
+        <w:rPr>
+          <w:rFonts w:ascii="Times New Roman" w:hAnsi="Times New Roman" w:cs="Times New Roman"/>
+          <w:color w:val="212121"/>
+          <w:sz w:val="22"/>
+          <w:szCs w:val="22"/>
+        </w:rPr>
+      </w:pPr>
+      <w:bookmarkStart w:id="0" w:name="_GoBack"/>
+      <w:bookmarkEnd w:id="0"/>
     </w:p>
     <w:p>
       <w:pPr>
@@ -778,8 +790,6 @@
         </w:rPr>
         <w:br w:type="textWrapping"/>
       </w:r>
-      <w:bookmarkStart w:id="0" w:name="_GoBack"/>
-      <w:bookmarkEnd w:id="0"/>
     </w:p>
     <w:p>
       <w:pPr>
